--- a/pavarde-vardas.docx
+++ b/pavarde-vardas.docx
@@ -3494,25 +3494,51 @@
       <w:r>
         <w:t xml:space="preserve">Pav. </w:t>
       </w:r>
-      <w:fldSimple w:instr=" STYLEREF 1 \s ">
-        <w:r>
-          <w:rPr>
-            <w:noProof/>
-          </w:rPr>
-          <w:t>1</w:t>
-        </w:r>
-      </w:fldSimple>
+      <w:r>
+        <w:fldChar w:fldCharType="begin"/>
+      </w:r>
+      <w:r>
+        <w:instrText xml:space="preserve"> STYLEREF 1 \s </w:instrText>
+      </w:r>
+      <w:r>
+        <w:fldChar w:fldCharType="separate"/>
+      </w:r>
+      <w:r>
+        <w:rPr>
+          <w:noProof/>
+        </w:rPr>
+        <w:t>1</w:t>
+      </w:r>
+      <w:r>
+        <w:rPr>
+          <w:noProof/>
+        </w:rPr>
+        <w:fldChar w:fldCharType="end"/>
+      </w:r>
       <w:r>
         <w:t>.</w:t>
       </w:r>
-      <w:fldSimple w:instr=" SEQ pav. \* ARABIC \s 1 ">
-        <w:r>
-          <w:rPr>
-            <w:noProof/>
-          </w:rPr>
-          <w:t>1</w:t>
-        </w:r>
-      </w:fldSimple>
+      <w:r>
+        <w:fldChar w:fldCharType="begin"/>
+      </w:r>
+      <w:r>
+        <w:instrText xml:space="preserve"> SEQ pav. \* ARABIC \s 1 </w:instrText>
+      </w:r>
+      <w:r>
+        <w:fldChar w:fldCharType="separate"/>
+      </w:r>
+      <w:r>
+        <w:rPr>
+          <w:noProof/>
+        </w:rPr>
+        <w:t>1</w:t>
+      </w:r>
+      <w:r>
+        <w:rPr>
+          <w:noProof/>
+        </w:rPr>
+        <w:fldChar w:fldCharType="end"/>
+      </w:r>
       <w:bookmarkEnd w:id="5"/>
       <w:bookmarkEnd w:id="6"/>
       <w:r>
@@ -3813,25 +3839,51 @@
       <w:r>
         <w:t xml:space="preserve">Pav. </w:t>
       </w:r>
-      <w:fldSimple w:instr=" STYLEREF 1 \s ">
-        <w:r>
-          <w:rPr>
-            <w:noProof/>
-          </w:rPr>
-          <w:t>1</w:t>
-        </w:r>
-      </w:fldSimple>
+      <w:r>
+        <w:fldChar w:fldCharType="begin"/>
+      </w:r>
+      <w:r>
+        <w:instrText xml:space="preserve"> STYLEREF 1 \s </w:instrText>
+      </w:r>
+      <w:r>
+        <w:fldChar w:fldCharType="separate"/>
+      </w:r>
+      <w:r>
+        <w:rPr>
+          <w:noProof/>
+        </w:rPr>
+        <w:t>1</w:t>
+      </w:r>
+      <w:r>
+        <w:rPr>
+          <w:noProof/>
+        </w:rPr>
+        <w:fldChar w:fldCharType="end"/>
+      </w:r>
       <w:r>
         <w:t>.</w:t>
       </w:r>
-      <w:fldSimple w:instr=" SEQ pav. \* ARABIC \s 1 ">
-        <w:r>
-          <w:rPr>
-            <w:noProof/>
-          </w:rPr>
-          <w:t>2</w:t>
-        </w:r>
-      </w:fldSimple>
+      <w:r>
+        <w:fldChar w:fldCharType="begin"/>
+      </w:r>
+      <w:r>
+        <w:instrText xml:space="preserve"> SEQ pav. \* ARABIC \s 1 </w:instrText>
+      </w:r>
+      <w:r>
+        <w:fldChar w:fldCharType="separate"/>
+      </w:r>
+      <w:r>
+        <w:rPr>
+          <w:noProof/>
+        </w:rPr>
+        <w:t>2</w:t>
+      </w:r>
+      <w:r>
+        <w:rPr>
+          <w:noProof/>
+        </w:rPr>
+        <w:fldChar w:fldCharType="end"/>
+      </w:r>
       <w:bookmarkEnd w:id="8"/>
       <w:r>
         <w:t xml:space="preserve"> </w:t>
@@ -5807,7 +5859,7 @@
           <v:shape id="_x0000_i1025" type="#_x0000_t75" style="width:468pt;height:389.25pt" o:ole="">
             <v:imagedata r:id="rId13" o:title=""/>
           </v:shape>
-          <o:OLEObject Type="Embed" ProgID="Visio.Drawing.15" ShapeID="_x0000_i1025" DrawAspect="Content" ObjectID="_1557174521" r:id="rId14"/>
+          <o:OLEObject Type="Embed" ProgID="Visio.Drawing.15" ShapeID="_x0000_i1025" DrawAspect="Content" ObjectID="_1557242253" r:id="rId14"/>
         </w:object>
       </w:r>
     </w:p>
@@ -5818,25 +5870,51 @@
       <w:r>
         <w:t xml:space="preserve">pav. </w:t>
       </w:r>
-      <w:fldSimple w:instr=" STYLEREF 1 \s ">
-        <w:r>
-          <w:rPr>
-            <w:noProof/>
-          </w:rPr>
-          <w:t>2</w:t>
-        </w:r>
-      </w:fldSimple>
+      <w:r>
+        <w:fldChar w:fldCharType="begin"/>
+      </w:r>
+      <w:r>
+        <w:instrText xml:space="preserve"> STYLEREF 1 \s </w:instrText>
+      </w:r>
+      <w:r>
+        <w:fldChar w:fldCharType="separate"/>
+      </w:r>
+      <w:r>
+        <w:rPr>
+          <w:noProof/>
+        </w:rPr>
+        <w:t>2</w:t>
+      </w:r>
+      <w:r>
+        <w:rPr>
+          <w:noProof/>
+        </w:rPr>
+        <w:fldChar w:fldCharType="end"/>
+      </w:r>
       <w:r>
         <w:t>.</w:t>
       </w:r>
-      <w:fldSimple w:instr=" SEQ pav. \* ARABIC \s 1 ">
-        <w:r>
-          <w:rPr>
-            <w:noProof/>
-          </w:rPr>
-          <w:t>1</w:t>
-        </w:r>
-      </w:fldSimple>
+      <w:r>
+        <w:fldChar w:fldCharType="begin"/>
+      </w:r>
+      <w:r>
+        <w:instrText xml:space="preserve"> SEQ pav. \* ARABIC \s 1 </w:instrText>
+      </w:r>
+      <w:r>
+        <w:fldChar w:fldCharType="separate"/>
+      </w:r>
+      <w:r>
+        <w:rPr>
+          <w:noProof/>
+        </w:rPr>
+        <w:t>1</w:t>
+      </w:r>
+      <w:r>
+        <w:rPr>
+          <w:noProof/>
+        </w:rPr>
+        <w:fldChar w:fldCharType="end"/>
+      </w:r>
       <w:r>
         <w:t>. Konteksto diagrama</w:t>
       </w:r>
@@ -5938,25 +6016,51 @@
       <w:r>
         <w:t xml:space="preserve">av. </w:t>
       </w:r>
-      <w:fldSimple w:instr=" STYLEREF 1 \s ">
-        <w:r>
-          <w:rPr>
-            <w:noProof/>
-          </w:rPr>
-          <w:t>2</w:t>
-        </w:r>
-      </w:fldSimple>
+      <w:r>
+        <w:fldChar w:fldCharType="begin"/>
+      </w:r>
+      <w:r>
+        <w:instrText xml:space="preserve"> STYLEREF 1 \s </w:instrText>
+      </w:r>
+      <w:r>
+        <w:fldChar w:fldCharType="separate"/>
+      </w:r>
+      <w:r>
+        <w:rPr>
+          <w:noProof/>
+        </w:rPr>
+        <w:t>2</w:t>
+      </w:r>
+      <w:r>
+        <w:rPr>
+          <w:noProof/>
+        </w:rPr>
+        <w:fldChar w:fldCharType="end"/>
+      </w:r>
       <w:r>
         <w:t>.</w:t>
       </w:r>
-      <w:fldSimple w:instr=" SEQ pav. \* ARABIC \s 1 ">
-        <w:r>
-          <w:rPr>
-            <w:noProof/>
-          </w:rPr>
-          <w:t>2</w:t>
-        </w:r>
-      </w:fldSimple>
+      <w:r>
+        <w:fldChar w:fldCharType="begin"/>
+      </w:r>
+      <w:r>
+        <w:instrText xml:space="preserve"> SEQ pav. \* ARABIC \s 1 </w:instrText>
+      </w:r>
+      <w:r>
+        <w:fldChar w:fldCharType="separate"/>
+      </w:r>
+      <w:r>
+        <w:rPr>
+          <w:noProof/>
+        </w:rPr>
+        <w:t>2</w:t>
+      </w:r>
+      <w:r>
+        <w:rPr>
+          <w:noProof/>
+        </w:rPr>
+        <w:fldChar w:fldCharType="end"/>
+      </w:r>
       <w:r>
         <w:t>. Panaudos atvejų diagrama</w:t>
       </w:r>
@@ -6054,25 +6158,51 @@
       <w:r>
         <w:t xml:space="preserve">pav. </w:t>
       </w:r>
-      <w:fldSimple w:instr=" STYLEREF 1 \s ">
-        <w:r>
-          <w:rPr>
-            <w:noProof/>
-          </w:rPr>
-          <w:t>2</w:t>
-        </w:r>
-      </w:fldSimple>
+      <w:r>
+        <w:fldChar w:fldCharType="begin"/>
+      </w:r>
+      <w:r>
+        <w:instrText xml:space="preserve"> STYLEREF 1 \s </w:instrText>
+      </w:r>
+      <w:r>
+        <w:fldChar w:fldCharType="separate"/>
+      </w:r>
+      <w:r>
+        <w:rPr>
+          <w:noProof/>
+        </w:rPr>
+        <w:t>2</w:t>
+      </w:r>
+      <w:r>
+        <w:rPr>
+          <w:noProof/>
+        </w:rPr>
+        <w:fldChar w:fldCharType="end"/>
+      </w:r>
       <w:r>
         <w:t>.</w:t>
       </w:r>
-      <w:fldSimple w:instr=" SEQ pav. \* ARABIC \s 1 ">
-        <w:r>
-          <w:rPr>
-            <w:noProof/>
-          </w:rPr>
-          <w:t>3</w:t>
-        </w:r>
-      </w:fldSimple>
+      <w:r>
+        <w:fldChar w:fldCharType="begin"/>
+      </w:r>
+      <w:r>
+        <w:instrText xml:space="preserve"> SEQ pav. \* ARABIC \s 1 </w:instrText>
+      </w:r>
+      <w:r>
+        <w:fldChar w:fldCharType="separate"/>
+      </w:r>
+      <w:r>
+        <w:rPr>
+          <w:noProof/>
+        </w:rPr>
+        <w:t>3</w:t>
+      </w:r>
+      <w:r>
+        <w:rPr>
+          <w:noProof/>
+        </w:rPr>
+        <w:fldChar w:fldCharType="end"/>
+      </w:r>
       <w:r>
         <w:t>. Klasių diagrama</w:t>
       </w:r>
@@ -6175,13 +6305,7 @@
         <w:fldChar w:fldCharType="end"/>
       </w:r>
       <w:r>
-        <w:t>.</w:t>
-      </w:r>
-      <w:r>
-        <w:t>4</w:t>
-      </w:r>
-      <w:r>
-        <w:t xml:space="preserve">. </w:t>
+        <w:t xml:space="preserve">.4. </w:t>
       </w:r>
       <w:r>
         <w:t>Panaudos atvejo „Patvirtinti veiklą filme“ sekų diagrama</w:t>
@@ -6260,19 +6384,10 @@
         <w:fldChar w:fldCharType="end"/>
       </w:r>
       <w:r>
-        <w:t>.</w:t>
-      </w:r>
-      <w:r>
-        <w:t>5</w:t>
-      </w:r>
-      <w:r>
-        <w:t xml:space="preserve">. </w:t>
-      </w:r>
-      <w:r>
-        <w:t xml:space="preserve">Panaudos atvejo </w:t>
-      </w:r>
-      <w:r>
-        <w:t>„Atsakyti į darbo skelbimą“ sekų diagrama</w:t>
+        <w:t xml:space="preserve">.5. </w:t>
+      </w:r>
+      <w:r>
+        <w:t>Panaudos atvejo „Atsakyti į darbo skelbimą“ sekų diagrama</w:t>
       </w:r>
     </w:p>
     <w:p/>
@@ -6355,13 +6470,7 @@
         <w:fldChar w:fldCharType="end"/>
       </w:r>
       <w:r>
-        <w:t>.</w:t>
-      </w:r>
-      <w:r>
-        <w:t>6</w:t>
-      </w:r>
-      <w:r>
-        <w:t xml:space="preserve">. </w:t>
+        <w:t xml:space="preserve">.6. </w:t>
       </w:r>
       <w:r>
         <w:t xml:space="preserve">Panaudos atvejo </w:t>
@@ -6463,13 +6572,7 @@
         <w:fldChar w:fldCharType="end"/>
       </w:r>
       <w:r>
-        <w:t>.</w:t>
-      </w:r>
-      <w:r>
-        <w:t>7</w:t>
-      </w:r>
-      <w:r>
-        <w:t xml:space="preserve">. </w:t>
+        <w:t xml:space="preserve">.7. </w:t>
       </w:r>
       <w:r>
         <w:t xml:space="preserve">Panaudos atvejo </w:t>
@@ -6565,13 +6668,7 @@
         <w:fldChar w:fldCharType="end"/>
       </w:r>
       <w:r>
-        <w:t>.</w:t>
-      </w:r>
-      <w:r>
-        <w:t>8</w:t>
-      </w:r>
-      <w:r>
-        <w:t xml:space="preserve">. </w:t>
+        <w:t xml:space="preserve">.8. </w:t>
       </w:r>
       <w:r>
         <w:t xml:space="preserve">Panaudos atvejo </w:t>
@@ -6667,13 +6764,7 @@
         <w:fldChar w:fldCharType="end"/>
       </w:r>
       <w:r>
-        <w:t>.</w:t>
-      </w:r>
-      <w:r>
-        <w:t>9</w:t>
-      </w:r>
-      <w:r>
-        <w:t xml:space="preserve">. </w:t>
+        <w:t xml:space="preserve">.9. </w:t>
       </w:r>
       <w:r>
         <w:t xml:space="preserve">Panaudos atvejo </w:t>
@@ -6733,8 +6824,157 @@
     </w:p>
     <w:p>
       <w:pPr>
+        <w:pStyle w:val="Heading2"/>
+      </w:pPr>
+      <w:r>
+        <w:t>Kino kūrėjo paskyros vado</w:t>
+      </w:r>
+      <w:r>
+        <w:t>vas</w:t>
+      </w:r>
+    </w:p>
+    <w:p>
+      <w:pPr>
         <w:spacing w:after="200" w:line="276" w:lineRule="auto"/>
         <w:ind w:firstLine="0"/>
+      </w:pPr>
+    </w:p>
+    <w:p>
+      <w:pPr>
+        <w:spacing w:after="200" w:line="276" w:lineRule="auto"/>
+        <w:ind w:firstLine="0"/>
+      </w:pPr>
+      <w:r>
+        <w:t>Registracija:</w:t>
+      </w:r>
+    </w:p>
+    <w:p>
+      <w:pPr>
+        <w:spacing w:after="200" w:line="276" w:lineRule="auto"/>
+      </w:pPr>
+      <w:r>
+        <w:t>Atidarę</w:t>
+      </w:r>
+      <w:r>
+        <w:t xml:space="preserve"> pagrindinį svetainės puslapį, iš viršutinės meniu juostos pasirenkame „Registruotis“ ir matome paskyros tipų pasirinkimo puslapį:</w:t>
+      </w:r>
+    </w:p>
+    <w:p>
+      <w:pPr>
+        <w:spacing w:after="200" w:line="276" w:lineRule="auto"/>
+      </w:pPr>
+      <w:r>
+        <w:rPr>
+          <w:noProof/>
+          <w:lang w:eastAsia="lt-LT"/>
+        </w:rPr>
+        <w:drawing>
+          <wp:inline distT="0" distB="0" distL="0" distR="0" wp14:anchorId="65376D9F" wp14:editId="7AE48DD7">
+            <wp:extent cx="5939790" cy="1291590"/>
+            <wp:effectExtent l="0" t="0" r="3810" b="3810"/>
+            <wp:docPr id="3" name="Picture 3"/>
+            <wp:cNvGraphicFramePr>
+              <a:graphicFrameLocks xmlns:a="http://schemas.openxmlformats.org/drawingml/2006/main" noChangeAspect="1"/>
+            </wp:cNvGraphicFramePr>
+            <a:graphic xmlns:a="http://schemas.openxmlformats.org/drawingml/2006/main">
+              <a:graphicData uri="http://schemas.openxmlformats.org/drawingml/2006/picture">
+                <pic:pic xmlns:pic="http://schemas.openxmlformats.org/drawingml/2006/picture">
+                  <pic:nvPicPr>
+                    <pic:cNvPr id="1" name=""/>
+                    <pic:cNvPicPr/>
+                  </pic:nvPicPr>
+                  <pic:blipFill>
+                    <a:blip r:embed="rId23"/>
+                    <a:stretch>
+                      <a:fillRect/>
+                    </a:stretch>
+                  </pic:blipFill>
+                  <pic:spPr>
+                    <a:xfrm>
+                      <a:off x="0" y="0"/>
+                      <a:ext cx="5939790" cy="1291590"/>
+                    </a:xfrm>
+                    <a:prstGeom prst="rect">
+                      <a:avLst/>
+                    </a:prstGeom>
+                  </pic:spPr>
+                </pic:pic>
+              </a:graphicData>
+            </a:graphic>
+          </wp:inline>
+        </w:drawing>
+      </w:r>
+    </w:p>
+    <w:p>
+      <w:pPr>
+        <w:spacing w:after="200" w:line="276" w:lineRule="auto"/>
+      </w:pPr>
+      <w:r>
+        <w:t>Spaudžiame „Kino kūrėjo registracija“. Atidaromas kino kūrėjo registracijos puslapis:</w:t>
+      </w:r>
+    </w:p>
+    <w:p>
+      <w:pPr>
+        <w:spacing w:after="200" w:line="276" w:lineRule="auto"/>
+      </w:pPr>
+      <w:r>
+        <w:rPr>
+          <w:noProof/>
+          <w:lang w:eastAsia="lt-LT"/>
+        </w:rPr>
+        <w:drawing>
+          <wp:inline distT="0" distB="0" distL="0" distR="0">
+            <wp:extent cx="5939790" cy="3683794"/>
+            <wp:effectExtent l="0" t="0" r="3810" b="0"/>
+            <wp:docPr id="8" name="Picture 8" descr="C:\Users\Ernestas\AppData\Local\Microsoft\Windows\INetCacheContent.Word\Capture.png"/>
+            <wp:cNvGraphicFramePr>
+              <a:graphicFrameLocks xmlns:a="http://schemas.openxmlformats.org/drawingml/2006/main" noChangeAspect="1"/>
+            </wp:cNvGraphicFramePr>
+            <a:graphic xmlns:a="http://schemas.openxmlformats.org/drawingml/2006/main">
+              <a:graphicData uri="http://schemas.openxmlformats.org/drawingml/2006/picture">
+                <pic:pic xmlns:pic="http://schemas.openxmlformats.org/drawingml/2006/picture">
+                  <pic:nvPicPr>
+                    <pic:cNvPr id="0" name="Picture 7" descr="C:\Users\Ernestas\AppData\Local\Microsoft\Windows\INetCacheContent.Word\Capture.png"/>
+                    <pic:cNvPicPr>
+                      <a:picLocks noChangeAspect="1" noChangeArrowheads="1"/>
+                    </pic:cNvPicPr>
+                  </pic:nvPicPr>
+                  <pic:blipFill>
+                    <a:blip r:embed="rId24" cstate="print">
+                      <a:extLst>
+                        <a:ext uri="{28A0092B-C50C-407E-A947-70E740481C1C}">
+                          <a14:useLocalDpi xmlns:a14="http://schemas.microsoft.com/office/drawing/2010/main" val="0"/>
+                        </a:ext>
+                      </a:extLst>
+                    </a:blip>
+                    <a:srcRect/>
+                    <a:stretch>
+                      <a:fillRect/>
+                    </a:stretch>
+                  </pic:blipFill>
+                  <pic:spPr bwMode="auto">
+                    <a:xfrm>
+                      <a:off x="0" y="0"/>
+                      <a:ext cx="5939790" cy="3683794"/>
+                    </a:xfrm>
+                    <a:prstGeom prst="rect">
+                      <a:avLst/>
+                    </a:prstGeom>
+                    <a:noFill/>
+                    <a:ln>
+                      <a:noFill/>
+                    </a:ln>
+                  </pic:spPr>
+                </pic:pic>
+              </a:graphicData>
+            </a:graphic>
+          </wp:inline>
+        </w:drawing>
+      </w:r>
+    </w:p>
+    <w:p>
+      <w:pPr>
+        <w:spacing w:after="200" w:line="276" w:lineRule="auto"/>
         <w:rPr>
           <w:rFonts w:eastAsiaTheme="majorEastAsia" w:cstheme="majorBidi"/>
           <w:b/>
@@ -6743,6 +6983,8 @@
           <w:szCs w:val="28"/>
         </w:rPr>
       </w:pPr>
+      <w:bookmarkStart w:id="21" w:name="_GoBack"/>
+      <w:bookmarkEnd w:id="21"/>
       <w:r>
         <w:br w:type="page"/>
       </w:r>
@@ -6755,12 +6997,12 @@
           <w:numId w:val="9"/>
         </w:numPr>
       </w:pPr>
-      <w:bookmarkStart w:id="21" w:name="_Toc479538569"/>
+      <w:bookmarkStart w:id="22" w:name="_Toc479538569"/>
       <w:r>
         <w:lastRenderedPageBreak/>
         <w:t>Išvados</w:t>
       </w:r>
-      <w:bookmarkEnd w:id="21"/>
+      <w:bookmarkEnd w:id="22"/>
     </w:p>
     <w:p/>
     <w:p>
@@ -6771,11 +7013,11 @@
           <w:numId w:val="9"/>
         </w:numPr>
       </w:pPr>
-      <w:bookmarkStart w:id="22" w:name="_Toc479538570"/>
+      <w:bookmarkStart w:id="23" w:name="_Toc479538570"/>
       <w:r>
         <w:t>Literatūros sąrašas</w:t>
       </w:r>
-      <w:bookmarkEnd w:id="22"/>
+      <w:bookmarkEnd w:id="23"/>
     </w:p>
     <w:sdt>
       <w:sdtPr>
@@ -7237,12 +7479,12 @@
           <w:numId w:val="9"/>
         </w:numPr>
       </w:pPr>
-      <w:bookmarkStart w:id="23" w:name="_Toc479538571"/>
+      <w:bookmarkStart w:id="24" w:name="_Toc479538571"/>
       <w:r>
         <w:lastRenderedPageBreak/>
         <w:t>Priedas</w:t>
       </w:r>
-      <w:bookmarkEnd w:id="23"/>
+      <w:bookmarkEnd w:id="24"/>
     </w:p>
     <w:p/>
     <w:p>
@@ -7253,18 +7495,16 @@
           <w:numId w:val="9"/>
         </w:numPr>
       </w:pPr>
-      <w:bookmarkStart w:id="24" w:name="_Toc479538572"/>
+      <w:bookmarkStart w:id="25" w:name="_Toc479538572"/>
       <w:r>
         <w:t>Semestro darbų suvestinė</w:t>
       </w:r>
-      <w:bookmarkEnd w:id="24"/>
+      <w:bookmarkEnd w:id="25"/>
     </w:p>
     <w:p>
       <w:pPr>
         <w:ind w:firstLine="0"/>
       </w:pPr>
-      <w:bookmarkStart w:id="25" w:name="_GoBack"/>
-      <w:bookmarkEnd w:id="25"/>
     </w:p>
     <w:p>
       <w:r>
@@ -7538,7 +7778,7 @@
       </w:pPr>
     </w:p>
     <w:sectPr>
-      <w:footerReference w:type="default" r:id="rId23"/>
+      <w:footerReference w:type="default" r:id="rId25"/>
       <w:pgSz w:w="11906" w:h="16838"/>
       <w:pgMar w:top="1418" w:right="1134" w:bottom="1418" w:left="1418" w:header="567" w:footer="567" w:gutter="0"/>
       <w:cols w:space="1296"/>
@@ -7598,7 +7838,7 @@
           <w:rPr>
             <w:noProof/>
           </w:rPr>
-          <w:t>18</w:t>
+          <w:t>17</w:t>
         </w:r>
         <w:r>
           <w:fldChar w:fldCharType="end"/>
@@ -10968,7 +11208,7 @@
 </file>
 
 <file path=customXml/itemProps1.xml><?xml version="1.0" encoding="utf-8"?>
-<ds:datastoreItem xmlns:ds="http://schemas.openxmlformats.org/officeDocument/2006/customXml" ds:itemID="{8A090E21-B089-4AB6-B9AA-CF8854D817CF}">
+<ds:datastoreItem xmlns:ds="http://schemas.openxmlformats.org/officeDocument/2006/customXml" ds:itemID="{C616C5AA-A802-4236-94CA-A7AA75E6A835}">
   <ds:schemaRefs>
     <ds:schemaRef ds:uri="http://schemas.openxmlformats.org/officeDocument/2006/bibliography"/>
   </ds:schemaRefs>
